--- a/Текст/А4_Задание.docx
+++ b/Текст/А4_Задание.docx
@@ -1,6 +1,6 @@
 
 <file path=word/document.xml><?xml version="1.0" encoding="utf-8"?>
-<w:document xmlns:wpc="http://schemas.microsoft.com/office/word/2010/wordprocessingCanvas" xmlns:cx="http://schemas.microsoft.com/office/drawing/2014/chartex" xmlns:cx1="http://schemas.microsoft.com/office/drawing/2015/9/8/chartex" xmlns:mc="http://schemas.openxmlformats.org/markup-compatibility/2006" xmlns:o="urn:schemas-microsoft-com:office:office" xmlns:r="http://schemas.openxmlformats.org/officeDocument/2006/relationships" xmlns:m="http://schemas.openxmlformats.org/officeDocument/2006/math" xmlns:v="urn:schemas-microsoft-com:vml" xmlns:wp14="http://schemas.microsoft.com/office/word/2010/wordprocessingDrawing" xmlns:wp="http://schemas.openxmlformats.org/drawingml/2006/wordprocessingDrawing" xmlns:w10="urn:schemas-microsoft-com:office:word" xmlns:w="http://schemas.openxmlformats.org/wordprocessingml/2006/main" xmlns:w14="http://schemas.microsoft.com/office/word/2010/wordml" xmlns:w15="http://schemas.microsoft.com/office/word/2012/wordml" xmlns:w16se="http://schemas.microsoft.com/office/word/2015/wordml/symex" xmlns:wpg="http://schemas.microsoft.com/office/word/2010/wordprocessingGroup" xmlns:wpi="http://schemas.microsoft.com/office/word/2010/wordprocessingInk" xmlns:wne="http://schemas.microsoft.com/office/word/2006/wordml" xmlns:wps="http://schemas.microsoft.com/office/word/2010/wordprocessingShape" mc:Ignorable="w14 w15 w16se wp14">
+<w:document xmlns:wpc="http://schemas.microsoft.com/office/word/2010/wordprocessingCanvas" xmlns:cx="http://schemas.microsoft.com/office/drawing/2014/chartex" xmlns:cx1="http://schemas.microsoft.com/office/drawing/2015/9/8/chartex" xmlns:cx2="http://schemas.microsoft.com/office/drawing/2015/10/21/chartex" xmlns:cx3="http://schemas.microsoft.com/office/drawing/2016/5/9/chartex" xmlns:cx4="http://schemas.microsoft.com/office/drawing/2016/5/10/chartex" xmlns:cx5="http://schemas.microsoft.com/office/drawing/2016/5/11/chartex" xmlns:cx6="http://schemas.microsoft.com/office/drawing/2016/5/12/chartex" xmlns:cx7="http://schemas.microsoft.com/office/drawing/2016/5/13/chartex" xmlns:cx8="http://schemas.microsoft.com/office/drawing/2016/5/14/chartex" xmlns:mc="http://schemas.openxmlformats.org/markup-compatibility/2006" xmlns:aink="http://schemas.microsoft.com/office/drawing/2016/ink" xmlns:am3d="http://schemas.microsoft.com/office/drawing/2017/model3d" xmlns:o="urn:schemas-microsoft-com:office:office" xmlns:r="http://schemas.openxmlformats.org/officeDocument/2006/relationships" xmlns:m="http://schemas.openxmlformats.org/officeDocument/2006/math" xmlns:v="urn:schemas-microsoft-com:vml" xmlns:wp14="http://schemas.microsoft.com/office/word/2010/wordprocessingDrawing" xmlns:wp="http://schemas.openxmlformats.org/drawingml/2006/wordprocessingDrawing" xmlns:w10="urn:schemas-microsoft-com:office:word" xmlns:w="http://schemas.openxmlformats.org/wordprocessingml/2006/main" xmlns:w14="http://schemas.microsoft.com/office/word/2010/wordml" xmlns:w15="http://schemas.microsoft.com/office/word/2012/wordml" xmlns:w16cid="http://schemas.microsoft.com/office/word/2016/wordml/cid" xmlns:w16se="http://schemas.microsoft.com/office/word/2015/wordml/symex" xmlns:wpg="http://schemas.microsoft.com/office/word/2010/wordprocessingGroup" xmlns:wpi="http://schemas.microsoft.com/office/word/2010/wordprocessingInk" xmlns:wne="http://schemas.microsoft.com/office/word/2006/wordml" xmlns:wps="http://schemas.microsoft.com/office/word/2010/wordprocessingShape" mc:Ignorable="w14 w15 w16se w16cid wp14">
   <w:body>
     <w:p>
       <w:pPr>
@@ -1879,16 +1879,39 @@
           <w:sz w:val="22"/>
           <w:szCs w:val="22"/>
         </w:rPr>
-        <w:t>4.2.3. Опи</w:t>
-      </w:r>
-      <w:r>
-        <w:rPr>
-          <w:color w:val="000000" w:themeColor="text1"/>
-          <w:sz w:val="22"/>
-          <w:szCs w:val="22"/>
-        </w:rPr>
-        <w:lastRenderedPageBreak/>
-        <w:t>сание технологий, используемых при разработке программного средства.</w:t>
+        <w:t>4.2.</w:t>
+      </w:r>
+      <w:r>
+        <w:rPr>
+          <w:color w:val="000000" w:themeColor="text1"/>
+          <w:sz w:val="22"/>
+          <w:szCs w:val="22"/>
+        </w:rPr>
+        <w:t>3</w:t>
+      </w:r>
+      <w:r>
+        <w:rPr>
+          <w:color w:val="000000" w:themeColor="text1"/>
+          <w:sz w:val="22"/>
+          <w:szCs w:val="22"/>
+        </w:rPr>
+        <w:t>. </w:t>
+      </w:r>
+      <w:r>
+        <w:rPr>
+          <w:color w:val="000000" w:themeColor="text1"/>
+          <w:sz w:val="22"/>
+          <w:szCs w:val="22"/>
+        </w:rPr>
+        <w:t>Разработка алгоритмов функционирования программного средства</w:t>
+      </w:r>
+      <w:r>
+        <w:rPr>
+          <w:color w:val="000000" w:themeColor="text1"/>
+          <w:sz w:val="22"/>
+          <w:szCs w:val="22"/>
+        </w:rPr>
+        <w:t>.</w:t>
       </w:r>
       <w:r>
         <w:rPr>
@@ -1913,54 +1936,6 @@
           <w:szCs w:val="22"/>
         </w:rPr>
         <w:t>4</w:t>
-      </w:r>
-      <w:r>
-        <w:rPr>
-          <w:color w:val="000000" w:themeColor="text1"/>
-          <w:sz w:val="22"/>
-          <w:szCs w:val="22"/>
-        </w:rPr>
-        <w:t>. </w:t>
-      </w:r>
-      <w:r>
-        <w:rPr>
-          <w:color w:val="000000" w:themeColor="text1"/>
-          <w:sz w:val="22"/>
-          <w:szCs w:val="22"/>
-        </w:rPr>
-        <w:t>Разработка алгоритмов функционирования программного средства</w:t>
-      </w:r>
-      <w:r>
-        <w:rPr>
-          <w:color w:val="000000" w:themeColor="text1"/>
-          <w:sz w:val="22"/>
-          <w:szCs w:val="22"/>
-        </w:rPr>
-        <w:t>.</w:t>
-      </w:r>
-      <w:r>
-        <w:rPr>
-          <w:color w:val="000000" w:themeColor="text1"/>
-          <w:sz w:val="22"/>
-          <w:szCs w:val="22"/>
-        </w:rPr>
-        <w:t xml:space="preserve"> </w:t>
-      </w:r>
-      <w:r>
-        <w:rPr>
-          <w:color w:val="000000" w:themeColor="text1"/>
-          <w:sz w:val="22"/>
-          <w:szCs w:val="22"/>
-        </w:rPr>
-        <w:t>4.2.</w:t>
-      </w:r>
-      <w:r>
-        <w:rPr>
-          <w:color w:val="000000" w:themeColor="text1"/>
-          <w:sz w:val="22"/>
-          <w:szCs w:val="22"/>
-        </w:rPr>
-        <w:t>5</w:t>
       </w:r>
       <w:r>
         <w:rPr>
@@ -2010,6 +1985,7 @@
           <w:sz w:val="22"/>
           <w:szCs w:val="22"/>
         </w:rPr>
+        <w:lastRenderedPageBreak/>
         <w:t>4.3.</w:t>
       </w:r>
       <w:r>
@@ -2912,28 +2888,42 @@
           <w:sz w:val="22"/>
           <w:szCs w:val="22"/>
         </w:rPr>
-        <w:t>Схема алгоритма вычисления статистических показателей на основе введенных пользователем данных</w:t>
-      </w:r>
-      <w:r>
-        <w:rPr>
-          <w:sz w:val="22"/>
-          <w:szCs w:val="22"/>
-        </w:rPr>
-        <w:t xml:space="preserve"> (1 лист формата А1</w:t>
-      </w:r>
-      <w:r>
-        <w:rPr>
-          <w:sz w:val="22"/>
-          <w:szCs w:val="22"/>
-        </w:rPr>
-        <w:t>, плакат</w:t>
-      </w:r>
-      <w:r>
-        <w:rPr>
-          <w:sz w:val="22"/>
-          <w:szCs w:val="22"/>
-        </w:rPr>
-        <w:t>).</w:t>
+        <w:t xml:space="preserve">Схема алгоритма </w:t>
+      </w:r>
+      <w:r>
+        <w:rPr>
+          <w:sz w:val="22"/>
+          <w:szCs w:val="22"/>
+        </w:rPr>
+        <w:t xml:space="preserve">ввода </w:t>
+      </w:r>
+      <w:r>
+        <w:rPr>
+          <w:sz w:val="22"/>
+          <w:szCs w:val="22"/>
+        </w:rPr>
+        <w:t>пользовател</w:t>
+      </w:r>
+      <w:r>
+        <w:rPr>
+          <w:sz w:val="22"/>
+          <w:szCs w:val="22"/>
+        </w:rPr>
+        <w:t>ьских</w:t>
+      </w:r>
+      <w:r>
+        <w:rPr>
+          <w:sz w:val="22"/>
+          <w:szCs w:val="22"/>
+        </w:rPr>
+        <w:t xml:space="preserve"> данных</w:t>
+      </w:r>
+      <w:r>
+        <w:rPr>
+          <w:sz w:val="22"/>
+          <w:szCs w:val="22"/>
+        </w:rPr>
+        <w:t xml:space="preserve"> (1 лист формата А1).</w:t>
       </w:r>
     </w:p>
     <w:p>
@@ -3343,7 +3333,6 @@
                 <w:szCs w:val="22"/>
               </w:rPr>
             </w:pPr>
-            <w:bookmarkStart w:id="0" w:name="_GoBack" w:colFirst="1" w:colLast="1"/>
             <w:r>
               <w:rPr>
                 <w:sz w:val="22"/>
@@ -4560,7 +4549,6 @@
           </w:p>
         </w:tc>
       </w:tr>
-      <w:bookmarkEnd w:id="0"/>
     </w:tbl>
     <w:p>
       <w:pPr>
@@ -5027,7 +5015,7 @@
 </file>
 
 <file path=word/numbering.xml><?xml version="1.0" encoding="utf-8"?>
-<w:numbering xmlns:wpc="http://schemas.microsoft.com/office/word/2010/wordprocessingCanvas" xmlns:cx="http://schemas.microsoft.com/office/drawing/2014/chartex" xmlns:cx1="http://schemas.microsoft.com/office/drawing/2015/9/8/chartex" xmlns:mc="http://schemas.openxmlformats.org/markup-compatibility/2006" xmlns:o="urn:schemas-microsoft-com:office:office" xmlns:r="http://schemas.openxmlformats.org/officeDocument/2006/relationships" xmlns:m="http://schemas.openxmlformats.org/officeDocument/2006/math" xmlns:v="urn:schemas-microsoft-com:vml" xmlns:wp14="http://schemas.microsoft.com/office/word/2010/wordprocessingDrawing" xmlns:wp="http://schemas.openxmlformats.org/drawingml/2006/wordprocessingDrawing" xmlns:w10="urn:schemas-microsoft-com:office:word" xmlns:w="http://schemas.openxmlformats.org/wordprocessingml/2006/main" xmlns:w14="http://schemas.microsoft.com/office/word/2010/wordml" xmlns:w15="http://schemas.microsoft.com/office/word/2012/wordml" xmlns:w16se="http://schemas.microsoft.com/office/word/2015/wordml/symex" xmlns:wpg="http://schemas.microsoft.com/office/word/2010/wordprocessingGroup" xmlns:wpi="http://schemas.microsoft.com/office/word/2010/wordprocessingInk" xmlns:wne="http://schemas.microsoft.com/office/word/2006/wordml" xmlns:wps="http://schemas.microsoft.com/office/word/2010/wordprocessingShape" mc:Ignorable="w14 w15 w16se wp14">
+<w:numbering xmlns:wpc="http://schemas.microsoft.com/office/word/2010/wordprocessingCanvas" xmlns:cx="http://schemas.microsoft.com/office/drawing/2014/chartex" xmlns:cx1="http://schemas.microsoft.com/office/drawing/2015/9/8/chartex" xmlns:cx2="http://schemas.microsoft.com/office/drawing/2015/10/21/chartex" xmlns:cx3="http://schemas.microsoft.com/office/drawing/2016/5/9/chartex" xmlns:cx4="http://schemas.microsoft.com/office/drawing/2016/5/10/chartex" xmlns:cx5="http://schemas.microsoft.com/office/drawing/2016/5/11/chartex" xmlns:cx6="http://schemas.microsoft.com/office/drawing/2016/5/12/chartex" xmlns:cx7="http://schemas.microsoft.com/office/drawing/2016/5/13/chartex" xmlns:cx8="http://schemas.microsoft.com/office/drawing/2016/5/14/chartex" xmlns:mc="http://schemas.openxmlformats.org/markup-compatibility/2006" xmlns:aink="http://schemas.microsoft.com/office/drawing/2016/ink" xmlns:am3d="http://schemas.microsoft.com/office/drawing/2017/model3d" xmlns:o="urn:schemas-microsoft-com:office:office" xmlns:r="http://schemas.openxmlformats.org/officeDocument/2006/relationships" xmlns:m="http://schemas.openxmlformats.org/officeDocument/2006/math" xmlns:v="urn:schemas-microsoft-com:vml" xmlns:wp14="http://schemas.microsoft.com/office/word/2010/wordprocessingDrawing" xmlns:wp="http://schemas.openxmlformats.org/drawingml/2006/wordprocessingDrawing" xmlns:w10="urn:schemas-microsoft-com:office:word" xmlns:w="http://schemas.openxmlformats.org/wordprocessingml/2006/main" xmlns:w14="http://schemas.microsoft.com/office/word/2010/wordml" xmlns:w15="http://schemas.microsoft.com/office/word/2012/wordml" xmlns:w16cid="http://schemas.microsoft.com/office/word/2016/wordml/cid" xmlns:w16se="http://schemas.microsoft.com/office/word/2015/wordml/symex" xmlns:wpg="http://schemas.microsoft.com/office/word/2010/wordprocessingGroup" xmlns:wpi="http://schemas.microsoft.com/office/word/2010/wordprocessingInk" xmlns:wne="http://schemas.microsoft.com/office/word/2006/wordml" xmlns:wps="http://schemas.microsoft.com/office/word/2010/wordprocessingShape" mc:Ignorable="w14 w15 w16se w16cid wp14">
   <w:abstractNum w:abstractNumId="0" w15:restartNumberingAfterBreak="0">
     <w:nsid w:val="4DBB3D08"/>
     <w:multiLevelType w:val="hybridMultilevel"/>
@@ -5151,7 +5139,7 @@
 </file>
 
 <file path=word/styles.xml><?xml version="1.0" encoding="utf-8"?>
-<w:styles xmlns:mc="http://schemas.openxmlformats.org/markup-compatibility/2006" xmlns:r="http://schemas.openxmlformats.org/officeDocument/2006/relationships" xmlns:w="http://schemas.openxmlformats.org/wordprocessingml/2006/main" xmlns:w14="http://schemas.microsoft.com/office/word/2010/wordml" xmlns:w15="http://schemas.microsoft.com/office/word/2012/wordml" xmlns:w16se="http://schemas.microsoft.com/office/word/2015/wordml/symex" mc:Ignorable="w14 w15 w16se">
+<w:styles xmlns:mc="http://schemas.openxmlformats.org/markup-compatibility/2006" xmlns:r="http://schemas.openxmlformats.org/officeDocument/2006/relationships" xmlns:w="http://schemas.openxmlformats.org/wordprocessingml/2006/main" xmlns:w14="http://schemas.microsoft.com/office/word/2010/wordml" xmlns:w15="http://schemas.microsoft.com/office/word/2012/wordml" xmlns:w16cid="http://schemas.microsoft.com/office/word/2016/wordml/cid" xmlns:w16se="http://schemas.microsoft.com/office/word/2015/wordml/symex" mc:Ignorable="w14 w15 w16se w16cid">
   <w:docDefaults>
     <w:rPrDefault>
       <w:rPr>
@@ -5161,7 +5149,7 @@
     </w:rPrDefault>
     <w:pPrDefault/>
   </w:docDefaults>
-  <w:latentStyles w:defLockedState="0" w:defUIPriority="99" w:defSemiHidden="0" w:defUnhideWhenUsed="0" w:defQFormat="0" w:count="371">
+  <w:latentStyles w:defLockedState="0" w:defUIPriority="99" w:defSemiHidden="0" w:defUnhideWhenUsed="0" w:defQFormat="0" w:count="376">
     <w:lsdException w:name="Normal" w:uiPriority="0" w:qFormat="1"/>
     <w:lsdException w:name="heading 1" w:uiPriority="9" w:qFormat="1"/>
     <w:lsdException w:name="heading 2" w:semiHidden="1" w:uiPriority="9" w:unhideWhenUsed="1" w:qFormat="1"/>
@@ -5267,7 +5255,6 @@
     <w:lsdException w:name="HTML Sample" w:semiHidden="1" w:unhideWhenUsed="1"/>
     <w:lsdException w:name="HTML Typewriter" w:semiHidden="1" w:unhideWhenUsed="1"/>
     <w:lsdException w:name="HTML Variable" w:semiHidden="1" w:unhideWhenUsed="1"/>
-    <w:lsdException w:name="Normal Table" w:semiHidden="1" w:unhideWhenUsed="1"/>
     <w:lsdException w:name="annotation subject" w:semiHidden="1" w:unhideWhenUsed="1"/>
     <w:lsdException w:name="No List" w:semiHidden="1" w:unhideWhenUsed="1"/>
     <w:lsdException w:name="Outline List 1" w:semiHidden="1" w:unhideWhenUsed="1"/>
@@ -5310,11 +5297,8 @@
     <w:lsdException w:name="Table Contemporary" w:semiHidden="1" w:unhideWhenUsed="1"/>
     <w:lsdException w:name="Table Elegant" w:semiHidden="1" w:unhideWhenUsed="1"/>
     <w:lsdException w:name="Table Professional" w:semiHidden="1" w:unhideWhenUsed="1"/>
-    <w:lsdException w:name="Table Subtle 1" w:semiHidden="1" w:unhideWhenUsed="1"/>
     <w:lsdException w:name="Table Subtle 2" w:semiHidden="1" w:unhideWhenUsed="1"/>
     <w:lsdException w:name="Table Web 1" w:semiHidden="1" w:unhideWhenUsed="1"/>
-    <w:lsdException w:name="Table Web 2" w:semiHidden="1" w:unhideWhenUsed="1"/>
-    <w:lsdException w:name="Table Web 3" w:semiHidden="1" w:unhideWhenUsed="1"/>
     <w:lsdException w:name="Balloon Text" w:semiHidden="1" w:unhideWhenUsed="1"/>
     <w:lsdException w:name="Table Grid" w:uiPriority="59"/>
     <w:lsdException w:name="Table Theme" w:semiHidden="1" w:unhideWhenUsed="1"/>
@@ -5533,6 +5517,11 @@
     <w:lsdException w:name="List Table 5 Dark Accent 6" w:uiPriority="50"/>
     <w:lsdException w:name="List Table 6 Colorful Accent 6" w:uiPriority="51"/>
     <w:lsdException w:name="List Table 7 Colorful Accent 6" w:uiPriority="52"/>
+    <w:lsdException w:name="Mention" w:semiHidden="1" w:unhideWhenUsed="1"/>
+    <w:lsdException w:name="Smart Hyperlink" w:semiHidden="1" w:unhideWhenUsed="1"/>
+    <w:lsdException w:name="Hashtag" w:semiHidden="1" w:unhideWhenUsed="1"/>
+    <w:lsdException w:name="Unresolved Mention" w:semiHidden="1" w:unhideWhenUsed="1"/>
+    <w:lsdException w:name="Smart Link" w:semiHidden="1" w:unhideWhenUsed="1"/>
   </w:latentStyles>
   <w:style w:type="paragraph" w:default="1" w:styleId="a">
     <w:name w:val="Normal"/>
@@ -5584,6 +5573,7 @@
   <w:style w:type="character" w:default="1" w:styleId="a0">
     <w:name w:val="Default Paragraph Font"/>
     <w:uiPriority w:val="1"/>
+    <w:semiHidden/>
     <w:unhideWhenUsed/>
   </w:style>
   <w:style w:type="table" w:default="1" w:styleId="a1">
@@ -6009,7 +5999,7 @@
 </file>
 
 <file path=customXml/itemProps1.xml><?xml version="1.0" encoding="utf-8"?>
-<ds:datastoreItem xmlns:ds="http://schemas.openxmlformats.org/officeDocument/2006/customXml" ds:itemID="{1FA1CB78-BAFB-442E-B6C6-59C4727C0BBE}">
+<ds:datastoreItem xmlns:ds="http://schemas.openxmlformats.org/officeDocument/2006/customXml" ds:itemID="{89570A7C-D229-ED42-BC1F-B5A7455864F8}">
   <ds:schemaRefs>
     <ds:schemaRef ds:uri="http://schemas.openxmlformats.org/officeDocument/2006/bibliography"/>
   </ds:schemaRefs>
